--- a/Proyecto1/DocumentacionPractica1_G#16_.docx
+++ b/Proyecto1/DocumentacionPractica1_G#16_.docx
@@ -27,7 +27,7 @@
           <w:szCs w:val="19"/>
           <w:lang w:val="es-GT"/>
         </w:rPr>
-        <w:t xml:space="preserve">Erick Daniel Hernández </w:t>
+        <w:t xml:space="preserve">Erick Daniel Hernández Tó, Aníbal Roberto Gómez Morales, Cesar Estuardo </w:t>
       </w:r>
       <w:proofErr w:type="spellStart"/>
       <w:r>
@@ -38,7 +38,7 @@
           <w:szCs w:val="19"/>
           <w:lang w:val="es-GT"/>
         </w:rPr>
-        <w:t>Tó</w:t>
+        <w:t>Tejaxun</w:t>
       </w:r>
       <w:proofErr w:type="spellEnd"/>
       <w:r>
@@ -49,7 +49,7 @@
           <w:szCs w:val="19"/>
           <w:lang w:val="es-GT"/>
         </w:rPr>
-        <w:t xml:space="preserve">, Aníbal Roberto Gómez Morales, Cesar Estuardo </w:t>
+        <w:t xml:space="preserve"> </w:t>
       </w:r>
       <w:proofErr w:type="spellStart"/>
       <w:r>
@@ -60,7 +60,7 @@
           <w:szCs w:val="19"/>
           <w:lang w:val="es-GT"/>
         </w:rPr>
-        <w:t>Tejaxun</w:t>
+        <w:t>Xunic</w:t>
       </w:r>
       <w:proofErr w:type="spellEnd"/>
       <w:r>
@@ -73,28 +73,6 @@
         </w:rPr>
         <w:t xml:space="preserve"> </w:t>
       </w:r>
-      <w:proofErr w:type="spellStart"/>
-      <w:r>
-        <w:rPr>
-          <w:rFonts w:ascii="Arial" w:eastAsia="Arial" w:hAnsi="Arial" w:cs="Arial"/>
-          <w:color w:val="000000" w:themeColor="text1"/>
-          <w:sz w:val="19"/>
-          <w:szCs w:val="19"/>
-          <w:lang w:val="es-GT"/>
-        </w:rPr>
-        <w:t>Xunic</w:t>
-      </w:r>
-      <w:proofErr w:type="spellEnd"/>
-      <w:r>
-        <w:rPr>
-          <w:rFonts w:ascii="Arial" w:eastAsia="Arial" w:hAnsi="Arial" w:cs="Arial"/>
-          <w:color w:val="000000" w:themeColor="text1"/>
-          <w:sz w:val="19"/>
-          <w:szCs w:val="19"/>
-          <w:lang w:val="es-GT"/>
-        </w:rPr>
-        <w:t xml:space="preserve"> </w:t>
-      </w:r>
     </w:p>
     <w:p>
       <w:pPr>
@@ -167,63 +145,7 @@
           <w:spacing w:val="-2"/>
           <w:lang w:val="es-GT"/>
         </w:rPr>
-        <w:t xml:space="preserve">Resumen— Se construyó un vehículo de entregas inteligente para paquetería el cual su objetivo es evitar el contacto </w:t>
-      </w:r>
-      <w:r>
-        <w:rPr>
-          <w:i/>
-          <w:iCs/>
-          <w:spacing w:val="-2"/>
-          <w:lang w:val="es-GT"/>
-        </w:rPr>
-        <w:t>directo entre personas que dejan paquetes y los clientes de dichas personas y de este modo minimizar la propagación del virus SARS COV. 2, que desarrolla la enfermedad de Covid19, se logró hacer el vehículo que sigue una línea negra que le indica el camino</w:t>
-      </w:r>
-      <w:r>
-        <w:rPr>
-          <w:i/>
-          <w:iCs/>
-          <w:spacing w:val="-2"/>
-          <w:lang w:val="es-GT"/>
-        </w:rPr>
-        <w:t xml:space="preserve"> a donde debe llevar el paquete y con la ayuda de la tecnología IOT, los dispositivos </w:t>
-      </w:r>
-      <w:proofErr w:type="spellStart"/>
-      <w:r>
-        <w:rPr>
-          <w:i/>
-          <w:iCs/>
-          <w:spacing w:val="-2"/>
-          <w:lang w:val="es-GT"/>
-        </w:rPr>
-        <w:t>Arduino</w:t>
-      </w:r>
-      <w:proofErr w:type="spellEnd"/>
-      <w:r>
-        <w:rPr>
-          <w:i/>
-          <w:iCs/>
-          <w:spacing w:val="-2"/>
-          <w:lang w:val="es-GT"/>
-        </w:rPr>
-        <w:t xml:space="preserve">, módulos de conexión a Internet y el uso de una aplicación para teléfono que da un aviso al usuario al momento que se coloca un paquete, si hay obstáculos cuando </w:t>
-      </w:r>
-      <w:r>
-        <w:rPr>
-          <w:i/>
-          <w:iCs/>
-          <w:spacing w:val="-2"/>
-          <w:lang w:val="es-GT"/>
-        </w:rPr>
-        <w:t>va el paquete en camino y también cuando llega al punto de entrega, así mismo también cuando regresa al buzón, esto indica que efectivamente se puede usar un módulo de este tipo para poder evitar el contacto entre personas por medio de las tecnologías de I</w:t>
-      </w:r>
-      <w:r>
-        <w:rPr>
-          <w:i/>
-          <w:iCs/>
-          <w:spacing w:val="-2"/>
-          <w:lang w:val="es-GT"/>
-        </w:rPr>
-        <w:t>OT utilizadas.</w:t>
+        <w:t>Resumen— Se construyó un vehículo de entregas inteligente para paquetería el cual su objetivo es evitar el contacto directo entre personas que dejan paquetes y los clientes de dichas personas y de este modo minimizar la propagación del virus SARS COV. 2, que desarrolla la enfermedad de Covid19, se logró hacer el vehículo que sigue una línea negra que le indica el camino a donde debe llevar el paquete y con la ayuda de la tecnología IOT, los dispositivos Arduino, módulos de conexión a Internet y el uso de una aplicación para teléfono que da un aviso al usuario al momento que se coloca un paquete, si hay obstáculos cuando va el paquete en camino y también cuando llega al punto de entrega, así mismo también cuando regresa al buzón, esto indica que efectivamente se puede usar un módulo de este tipo para poder evitar el contacto entre personas por medio de las tecnologías de IOT utilizadas.</w:t>
       </w:r>
     </w:p>
     <w:p>
@@ -283,10 +205,7 @@
         <w:pStyle w:val="Text"/>
       </w:pPr>
       <w:r>
-        <w:t>Arduino, GPI</w:t>
-      </w:r>
-      <w:r>
-        <w:t xml:space="preserve">O, Motor Lineal, PWM, </w:t>
+        <w:t xml:space="preserve">Arduino, GPIO, Motor Lineal, PWM, </w:t>
       </w:r>
       <w:proofErr w:type="spellStart"/>
       <w:r>
@@ -317,11 +236,17 @@
     <w:p>
       <w:pPr>
         <w:pStyle w:val="Ttulo1"/>
-        <w:ind w:left="0"/>
-        <w:rPr>
-          <w:lang w:val="es-GT"/>
-        </w:rPr>
-      </w:pPr>
+        <w:numPr>
+          <w:ilvl w:val="0"/>
+          <w:numId w:val="0"/>
+        </w:numPr>
+        <w:jc w:val="both"/>
+        <w:rPr>
+          <w:lang w:val="es-GT"/>
+        </w:rPr>
+      </w:pPr>
+      <w:bookmarkStart w:id="1" w:name="_GoBack"/>
+      <w:bookmarkEnd w:id="1"/>
       <w:r>
         <w:rPr>
           <w:szCs w:val="56"/>
@@ -347,13 +272,7 @@
         <w:rPr>
           <w:lang w:val="es-GT"/>
         </w:rPr>
-        <w:t>documento proporciona la información de la fabricación, ejecución y funcionamiento de un buzón inteligente que su finalidad es evitar el contacto directo entre personas que dejan paque</w:t>
-      </w:r>
-      <w:r>
-        <w:rPr>
-          <w:lang w:val="es-GT"/>
-        </w:rPr>
-        <w:t xml:space="preserve">tes y las personas que reciben los paquetes, se utilizaron tecnologías en Open </w:t>
+        <w:t xml:space="preserve">documento proporciona la información de la fabricación, ejecución y funcionamiento de un buzón inteligente que su finalidad es evitar el contacto directo entre personas que dejan paquetes y las personas que reciben los paquetes, se utilizaron tecnologías en Open </w:t>
       </w:r>
       <w:proofErr w:type="spellStart"/>
       <w:r>
@@ -367,75 +286,49 @@
         <w:rPr>
           <w:lang w:val="es-GT"/>
         </w:rPr>
-        <w:t xml:space="preserve"> Hardware como </w:t>
+        <w:t xml:space="preserve"> Hardware como Arduino unido a ello la tecnología IOT necesaria para la recolección de datos por medio de un servicio de API de </w:t>
       </w:r>
       <w:proofErr w:type="spellStart"/>
       <w:r>
         <w:rPr>
           <w:lang w:val="es-GT"/>
         </w:rPr>
-        <w:t>Arduino</w:t>
+        <w:t>ThingSpeak</w:t>
       </w:r>
       <w:proofErr w:type="spellEnd"/>
       <w:r>
         <w:rPr>
           <w:lang w:val="es-GT"/>
         </w:rPr>
-        <w:t xml:space="preserve"> unido a ello la tecnología IOT necesaria para la recolección de datos por medio de un servicio de API de </w:t>
+        <w:t xml:space="preserve"> para mostrar posteriormente la información en la aplicación desarrollada en </w:t>
       </w:r>
       <w:proofErr w:type="spellStart"/>
       <w:r>
         <w:rPr>
           <w:lang w:val="es-GT"/>
         </w:rPr>
-        <w:t>ThingSpeak</w:t>
+        <w:t>React</w:t>
       </w:r>
       <w:proofErr w:type="spellEnd"/>
       <w:r>
         <w:rPr>
           <w:lang w:val="es-GT"/>
         </w:rPr>
-        <w:t xml:space="preserve"> para mostrar posteriormente la i</w:t>
-      </w:r>
-      <w:r>
-        <w:rPr>
-          <w:lang w:val="es-GT"/>
-        </w:rPr>
-        <w:t xml:space="preserve">nformación en la aplicación desarrollada en </w:t>
+        <w:t xml:space="preserve"> </w:t>
       </w:r>
       <w:proofErr w:type="spellStart"/>
       <w:r>
         <w:rPr>
           <w:lang w:val="es-GT"/>
         </w:rPr>
-        <w:t>React</w:t>
+        <w:t>Native</w:t>
       </w:r>
       <w:proofErr w:type="spellEnd"/>
       <w:r>
         <w:rPr>
           <w:lang w:val="es-GT"/>
         </w:rPr>
-        <w:t xml:space="preserve"> </w:t>
-      </w:r>
-      <w:proofErr w:type="spellStart"/>
-      <w:r>
-        <w:rPr>
-          <w:lang w:val="es-GT"/>
-        </w:rPr>
-        <w:t>Native</w:t>
-      </w:r>
-      <w:proofErr w:type="spellEnd"/>
-      <w:r>
-        <w:rPr>
-          <w:lang w:val="es-GT"/>
-        </w:rPr>
-        <w:t>, usando notificaciones para que el usuario  pueda ver el detalle de cada paquete entregado y de este modo saber si hay un paquete en su buzón, su masa, si este está desinfectado o no y también el est</w:t>
-      </w:r>
-      <w:r>
-        <w:rPr>
-          <w:lang w:val="es-GT"/>
-        </w:rPr>
-        <w:t>ado de la cantidad de líquido desinfectante del depósito en el cual se encuentra almacenado al  verificar su estado con el uso de sensores por medio de lectura de valores que generan cada uno de ellos.</w:t>
+        <w:t>, usando notificaciones para que el usuario  pueda ver el detalle de cada paquete entregado y de este modo saber si hay un paquete en su buzón, su masa, si este está desinfectado o no y también el estado de la cantidad de líquido desinfectante del depósito en el cual se encuentra almacenado al  verificar su estado con el uso de sensores por medio de lectura de valores que generan cada uno de ellos.</w:t>
       </w:r>
       <w:r>
         <w:rPr>
@@ -464,19 +357,7 @@
         <w:rPr>
           <w:lang w:val="es-GT"/>
         </w:rPr>
-        <w:t xml:space="preserve"> La electrónica d</w:t>
-      </w:r>
-      <w:r>
-        <w:rPr>
-          <w:lang w:val="es-GT"/>
-        </w:rPr>
-        <w:t>igital ha facilitado de manera enorme el uso de herramientas prediseñadas o programables para el desarrollo de plataformas en proyectos con diferentes funcionalidades que requieren de un usuario. El uso de electrónica ha evolucionado de forma exponencial e</w:t>
-      </w:r>
-      <w:r>
-        <w:rPr>
-          <w:lang w:val="es-GT"/>
-        </w:rPr>
-        <w:t xml:space="preserve">n la cual se puede evidenciar la evolución tecnológica a través de los últimos años, con la cual se puede realizar infinidad de aplicaciones que involucren sistemas electrónicos de gran capacidad de </w:t>
+        <w:t xml:space="preserve"> La electrónica digital ha facilitado de manera enorme el uso de herramientas prediseñadas o programables para el desarrollo de plataformas en proyectos con diferentes funcionalidades que requieren de un usuario. El uso de electrónica ha evolucionado de forma exponencial en la cual se puede evidenciar la evolución tecnológica a través de los últimos años, con la cual se puede realizar infinidad de aplicaciones que involucren sistemas electrónicos de gran capacidad de </w:t>
       </w:r>
       <w:proofErr w:type="spellStart"/>
       <w:r>
@@ -490,13 +371,7 @@
         <w:rPr>
           <w:lang w:val="es-GT"/>
         </w:rPr>
-        <w:t xml:space="preserve"> y también bajo consumo de energía eléctri</w:t>
-      </w:r>
-      <w:r>
-        <w:rPr>
-          <w:lang w:val="es-GT"/>
-        </w:rPr>
-        <w:t>ca e incluso bajo costo de las piezas pre-ensambladas que sean de bajo costo en mantenimiento.</w:t>
+        <w:t xml:space="preserve"> y también bajo consumo de energía eléctrica e incluso bajo costo de las piezas pre-ensambladas que sean de bajo costo en mantenimiento.</w:t>
       </w:r>
     </w:p>
     <w:p>
@@ -540,39 +415,7 @@
         <w:rPr>
           <w:lang w:val="es-GT"/>
         </w:rPr>
-        <w:t xml:space="preserve"> Hardware, en la cual esta se puede utili</w:t>
-      </w:r>
-      <w:r>
-        <w:rPr>
-          <w:lang w:val="es-GT"/>
-        </w:rPr>
-        <w:t>zar en infinidad de proyectos a nivel industrial, nivel doméstico e incluso personal. En esta categoría de Hardware se puede encontrar varias plataformas electrónicas programables que se pueden utilizar para desarrollar gran cantidad de proyectos e ideas d</w:t>
-      </w:r>
-      <w:r>
-        <w:rPr>
-          <w:lang w:val="es-GT"/>
-        </w:rPr>
-        <w:t xml:space="preserve">e innovación, en las cuales se encuentra </w:t>
-      </w:r>
-      <w:proofErr w:type="spellStart"/>
-      <w:r>
-        <w:rPr>
-          <w:lang w:val="es-GT"/>
-        </w:rPr>
-        <w:t>Arduino</w:t>
-      </w:r>
-      <w:proofErr w:type="spellEnd"/>
-      <w:r>
-        <w:rPr>
-          <w:lang w:val="es-GT"/>
-        </w:rPr>
-        <w:t xml:space="preserve"> la cual tiene a disposición de cualquier usuario el diseño de la mayor parte de sus circuitos electrónicos programables que pueden ser desarrollados por los usuarios incluso modificarlos para satisfacer su n</w:t>
-      </w:r>
-      <w:r>
-        <w:rPr>
-          <w:lang w:val="es-GT"/>
-        </w:rPr>
-        <w:t>ecesidad de aplicación.</w:t>
+        <w:t xml:space="preserve"> Hardware, en la cual esta se puede utilizar en infinidad de proyectos a nivel industrial, nivel doméstico e incluso personal. En esta categoría de Hardware se puede encontrar varias plataformas electrónicas programables que se pueden utilizar para desarrollar gran cantidad de proyectos e ideas de innovación, en las cuales se encuentra Arduino la cual tiene a disposición de cualquier usuario el diseño de la mayor parte de sus circuitos electrónicos programables que pueden ser desarrollados por los usuarios incluso modificarlos para satisfacer su necesidad de aplicación.</w:t>
       </w:r>
     </w:p>
     <w:p>
@@ -582,41 +425,19 @@
           <w:lang w:val="es-GT"/>
         </w:rPr>
       </w:pPr>
-      <w:proofErr w:type="spellStart"/>
       <w:r>
         <w:rPr>
           <w:b/>
           <w:bCs/>
           <w:lang w:val="es-GT"/>
         </w:rPr>
-        <w:t>Arduino</w:t>
-      </w:r>
-      <w:proofErr w:type="spellEnd"/>
-      <w:r>
-        <w:rPr>
-          <w:b/>
-          <w:bCs/>
-          <w:lang w:val="es-GT"/>
-        </w:rPr>
-        <w:t xml:space="preserve"> Mega 2560[2]:</w:t>
-      </w:r>
-      <w:r>
-        <w:rPr>
-          <w:lang w:val="es-GT"/>
-        </w:rPr>
-        <w:t xml:space="preserve"> Es una placa electrónica que se puede programar por medio de un puerto USB tipo B, el cual tiene un microcontrolador ATmega2560 de 100 pines de conexión, el cual puede soportar hasta 256KB de memoria programabl</w:t>
-      </w:r>
-      <w:r>
-        <w:rPr>
-          <w:lang w:val="es-GT"/>
-        </w:rPr>
-        <w:t>e, 4k de memoria EEPROM y 8KB en memoria interna de SRAM, puede soportar hasta 10000 procesos de escritura/borrar memoria y funciona con un reloj de cristal externo de hasta 16MHz con el cual puede procesar 135 instrucciones por ciclo de reloj con un volta</w:t>
-      </w:r>
-      <w:r>
-        <w:rPr>
-          <w:lang w:val="es-GT"/>
-        </w:rPr>
-        <w:t xml:space="preserve">je de operación de entre 4.5volts y 5volts. </w:t>
+        <w:t>Arduino Mega 2560[2]:</w:t>
+      </w:r>
+      <w:r>
+        <w:rPr>
+          <w:lang w:val="es-GT"/>
+        </w:rPr>
+        <w:t xml:space="preserve"> Es una placa electrónica que se puede programar por medio de un puerto USB tipo B, el cual tiene un microcontrolador ATmega2560 de 100 pines de conexión, el cual puede soportar hasta 256KB de memoria programable, 4k de memoria EEPROM y 8KB en memoria interna de SRAM, puede soportar hasta 10000 procesos de escritura/borrar memoria y funciona con un reloj de cristal externo de hasta 16MHz con el cual puede procesar 135 instrucciones por ciclo de reloj con un voltaje de operación de entre 4.5volts y 5volts. </w:t>
       </w:r>
     </w:p>
     <w:p>
@@ -1807,13 +1628,7 @@
           <w:lang w:val="es-GT"/>
         </w:rPr>
         <w:lastRenderedPageBreak/>
-        <w:t>ultrasónicos que pueden medir un tiempo desde su emisión hasta su recepción y así medir una distancia por medio de la velocidad del sonido. La ecuación sugerida para determinar la med</w:t>
-      </w:r>
-      <w:r>
-        <w:rPr>
-          <w:lang w:val="es-GT"/>
-        </w:rPr>
-        <w:t>ida en cm es la siguiente:</w:t>
+        <w:t>ultrasónicos que pueden medir un tiempo desde su emisión hasta su recepción y así medir una distancia por medio de la velocidad del sonido. La ecuación sugerida para determinar la medida en cm es la siguiente:</w:t>
       </w:r>
     </w:p>
     <w:p>
@@ -1849,7 +1664,7 @@
       <w:r>
         <w:rPr>
           <w:noProof/>
-          <w:lang w:val="es-GT" w:eastAsia="es-GT"/>
+          <w:lang w:val="es-ES" w:eastAsia="es-ES"/>
         </w:rPr>
         <w:drawing>
           <wp:inline distT="0" distB="0" distL="0" distR="0">
@@ -1918,13 +1733,7 @@
         <w:rPr>
           <w:lang w:val="es-GT"/>
         </w:rPr>
-        <w:t>Sus especificaciones de uso pa</w:t>
-      </w:r>
-      <w:r>
-        <w:rPr>
-          <w:lang w:val="es-GT"/>
-        </w:rPr>
-        <w:t>ra el correcto funcionamiento son las siguientes:</w:t>
+        <w:t>Sus especificaciones de uso para el correcto funcionamiento son las siguientes:</w:t>
       </w:r>
     </w:p>
     <w:p>
@@ -2200,13 +2009,7 @@
               <w:rPr>
                 <w:lang w:val="es-GT"/>
               </w:rPr>
-              <w:t xml:space="preserve">Angulo de </w:t>
-            </w:r>
-            <w:r>
-              <w:rPr>
-                <w:lang w:val="es-GT"/>
-              </w:rPr>
-              <w:t>Medición</w:t>
+              <w:t>Angulo de Medición</w:t>
             </w:r>
           </w:p>
         </w:tc>
@@ -2459,13 +2262,7 @@
         <w:rPr>
           <w:lang w:val="es-GT"/>
         </w:rPr>
-        <w:t xml:space="preserve">: Módulo que es utilizado para conexiones inalámbricas a redes de </w:t>
-      </w:r>
-      <w:r>
-        <w:rPr>
-          <w:lang w:val="es-GT"/>
-        </w:rPr>
-        <w:t xml:space="preserve">computadoras donde se provee de servicio de internet, utiliza comandos AT y tiene el microcontrolador ESP8266 que tiene la posibilidad de funcionar como un dispositivo individual para el control de dispositivos, cuenta con entradas y salidas GPIO (General </w:t>
+        <w:t xml:space="preserve">: Módulo que es utilizado para conexiones inalámbricas a redes de computadoras donde se provee de servicio de internet, utiliza comandos AT y tiene el microcontrolador ESP8266 que tiene la posibilidad de funcionar como un dispositivo individual para el control de dispositivos, cuenta con entradas y salidas GPIO (General </w:t>
       </w:r>
       <w:proofErr w:type="spellStart"/>
       <w:r>
@@ -2493,19 +2290,7 @@
         <w:rPr>
           <w:lang w:val="es-GT"/>
         </w:rPr>
-        <w:t>), pero en este modelo solo cuenta con salida visible de dos conexiones GPIO siendo estas GPIO1 y GPIO2, su comunicación se basa en serial UART con otros microcontroladores, tiene soporte para generar una red propia y funcionamiento como esta</w:t>
-      </w:r>
-      <w:r>
-        <w:rPr>
-          <w:lang w:val="es-GT"/>
-        </w:rPr>
-        <w:t xml:space="preserve">ción de trabajo, funcionamiento de bajo consumo con un voltaje nominal de funcionamiento de 3.3volts con un máximo de hasta 3.6volts, soporta señales TTL para comunicación exterior TX/RX pero es muy sensible al ruido electrónico, su reloj interno funciona </w:t>
-      </w:r>
-      <w:r>
-        <w:rPr>
-          <w:lang w:val="es-GT"/>
-        </w:rPr>
-        <w:t xml:space="preserve">a 80 MHz, soporte para conexión a redes con seguridad WPA, WPA2, encriptación de </w:t>
+        <w:t xml:space="preserve">), pero en este modelo solo cuenta con salida visible de dos conexiones GPIO siendo estas GPIO1 y GPIO2, su comunicación se basa en serial UART con otros microcontroladores, tiene soporte para generar una red propia y funcionamiento como estación de trabajo, funcionamiento de bajo consumo con un voltaje nominal de funcionamiento de 3.3volts con un máximo de hasta 3.6volts, soporta señales TTL para comunicación exterior TX/RX pero es muy sensible al ruido electrónico, su reloj interno funciona a 80 MHz, soporte para conexión a redes con seguridad WPA, WPA2, encriptación de </w:t>
       </w:r>
       <w:proofErr w:type="spellStart"/>
       <w:r>
@@ -2563,13 +2348,7 @@
         <w:rPr>
           <w:lang w:val="es-GT"/>
         </w:rPr>
-        <w:t xml:space="preserve"> Es un circuito integrado que permite convertir valores análogos a da</w:t>
-      </w:r>
-      <w:r>
-        <w:rPr>
-          <w:lang w:val="es-GT"/>
-        </w:rPr>
-        <w:t>tos binarios o digitales (ADC) y es utilizado en aplicaciones de control industrial para conversión de escalas en dispositivos que proporcionan datos con valores análogos, su comunicación es serial Data/</w:t>
+        <w:t xml:space="preserve"> Es un circuito integrado que permite convertir valores análogos a datos binarios o digitales (ADC) y es utilizado en aplicaciones de control industrial para conversión de escalas en dispositivos que proporcionan datos con valores análogos, su comunicación es serial Data/</w:t>
       </w:r>
       <w:proofErr w:type="spellStart"/>
       <w:r>
@@ -2583,13 +2362,7 @@
         <w:rPr>
           <w:lang w:val="es-GT"/>
         </w:rPr>
-        <w:t xml:space="preserve"> y su precisión es de 24 bits, su voltaje nomina</w:t>
-      </w:r>
-      <w:r>
-        <w:rPr>
-          <w:lang w:val="es-GT"/>
-        </w:rPr>
-        <w:t xml:space="preserve">l de trabajo es de 5 volts y su ciclo y medición depende a la frecuencia de </w:t>
+        <w:t xml:space="preserve"> y su precisión es de 24 bits, su voltaje nominal de trabajo es de 5 volts y su ciclo y medición depende a la frecuencia de </w:t>
       </w:r>
       <w:proofErr w:type="spellStart"/>
       <w:r>
@@ -2690,7 +2463,7 @@
       <w:r>
         <w:rPr>
           <w:noProof/>
-          <w:lang w:val="es-GT" w:eastAsia="es-GT"/>
+          <w:lang w:val="es-ES" w:eastAsia="es-ES"/>
         </w:rPr>
         <w:drawing>
           <wp:inline distT="0" distB="0" distL="0" distR="0">
@@ -2773,13 +2546,7 @@
         <w:rPr>
           <w:lang w:val="es-GT"/>
         </w:rPr>
-        <w:t xml:space="preserve"> capaz de medir la deformación hecha por una carga sobre el aluminio y traducirlo a un n</w:t>
-      </w:r>
-      <w:r>
-        <w:rPr>
-          <w:lang w:val="es-GT"/>
-        </w:rPr>
-        <w:t xml:space="preserve">ivel eléctrico proporcional a la fuerza ejercida en la barra de aluminio que produce la deformación. Los sensores </w:t>
+        <w:t xml:space="preserve"> capaz de medir la deformación hecha por una carga sobre el aluminio y traducirlo a un nivel eléctrico proporcional a la fuerza ejercida en la barra de aluminio que produce la deformación. Los sensores </w:t>
       </w:r>
       <w:proofErr w:type="spellStart"/>
       <w:r>
@@ -2842,27 +2609,13 @@
           <w:bCs/>
           <w:lang w:val="es-GT"/>
         </w:rPr>
-        <w:t xml:space="preserve">Módulo </w:t>
-      </w:r>
-      <w:r>
-        <w:rPr>
-          <w:b/>
-          <w:bCs/>
-          <w:lang w:val="es-GT"/>
-        </w:rPr>
-        <w:t>de Puente H L298N [7]: También conocido como Dual full-Bridge Driver,</w:t>
-      </w:r>
-      <w:r>
-        <w:rPr>
-          <w:lang w:val="es-GT"/>
-        </w:rPr>
-        <w:t xml:space="preserve"> Este módulo proporciona una facilidad para poder controlar la dirección de rotaje de los motores DC y también a la velocidad con la cual puede dar vuelta el rotor de un motor por medio d</w:t>
-      </w:r>
-      <w:r>
-        <w:rPr>
-          <w:lang w:val="es-GT"/>
-        </w:rPr>
-        <w:t>e pulsos PWM. Según las especificaciones técnicas en la hoja de datos [7], soporta pulsos TTL, puede soportar hasta una conmutación de corriente hasta los 2 A y voltaje para motores de hasta 30 Volts. Como se aprecia en la siguiente tabla.</w:t>
+        <w:t>Módulo de Puente H L298N [7]: También conocido como Dual full-Bridge Driver,</w:t>
+      </w:r>
+      <w:r>
+        <w:rPr>
+          <w:lang w:val="es-GT"/>
+        </w:rPr>
+        <w:t xml:space="preserve"> Este módulo proporciona una facilidad para poder controlar la dirección de rotaje de los motores DC y también a la velocidad con la cual puede dar vuelta el rotor de un motor por medio de pulsos PWM. Según las especificaciones técnicas en la hoja de datos [7], soporta pulsos TTL, puede soportar hasta una conmutación de corriente hasta los 2 A y voltaje para motores de hasta 30 Volts. Como se aprecia en la siguiente tabla.</w:t>
       </w:r>
     </w:p>
     <w:p>
@@ -2888,13 +2641,7 @@
         <w:rPr>
           <w:lang w:val="es-GT"/>
         </w:rPr>
-        <w:t>Tabla 4. Propie</w:t>
-      </w:r>
-      <w:r>
-        <w:rPr>
-          <w:lang w:val="es-GT"/>
-        </w:rPr>
-        <w:t>dades de Modulo L298N (N.A. significa No aplica)</w:t>
+        <w:t>Tabla 4. Propiedades de Modulo L298N (N.A. significa No aplica)</w:t>
       </w:r>
     </w:p>
     <w:tbl>
@@ -3166,13 +2913,7 @@
               <w:rPr>
                 <w:lang w:val="es-GT"/>
               </w:rPr>
-              <w:t xml:space="preserve">Censado de </w:t>
-            </w:r>
-            <w:r>
-              <w:rPr>
-                <w:lang w:val="es-GT"/>
-              </w:rPr>
-              <w:t>Voltaje</w:t>
+              <w:t>Censado de Voltaje</w:t>
             </w:r>
           </w:p>
         </w:tc>
@@ -3271,13 +3012,7 @@
         <w:rPr>
           <w:lang w:val="es-GT"/>
         </w:rPr>
-        <w:t xml:space="preserve"> Transistor Output”, permite medir la cantidad de luz reflejada por una superficie, utiliza luz infrarroja para su objetivo, utiliza un LED infra</w:t>
-      </w:r>
-      <w:r>
-        <w:rPr>
-          <w:lang w:val="es-GT"/>
-        </w:rPr>
-        <w:t>rrojo como emisor y un fototransistor como receptor para medir que tanta luz ha sido reflejada por una superficie perpendicular al sensor, puede medir me manera eficiente desde 0.2 mm hasta los 15 mm de distancia.</w:t>
+        <w:t xml:space="preserve"> Transistor Output”, permite medir la cantidad de luz reflejada por una superficie, utiliza luz infrarroja para su objetivo, utiliza un LED infrarrojo como emisor y un fototransistor como receptor para medir que tanta luz ha sido reflejada por una superficie perpendicular al sensor, puede medir me manera eficiente desde 0.2 mm hasta los 15 mm de distancia.</w:t>
       </w:r>
     </w:p>
     <w:p>
@@ -3307,13 +3042,7 @@
           <w:lang w:val="es-GT"/>
         </w:rPr>
         <w:lastRenderedPageBreak/>
-        <w:t>Tabla 4. Características básicas del sen</w:t>
-      </w:r>
-      <w:r>
-        <w:rPr>
-          <w:lang w:val="es-GT"/>
-        </w:rPr>
-        <w:t xml:space="preserve">sor infrarrojo </w:t>
+        <w:t xml:space="preserve">Tabla 4. Características básicas del sensor infrarrojo </w:t>
       </w:r>
       <w:r>
         <w:rPr>
@@ -3335,7 +3064,7 @@
       <w:r>
         <w:rPr>
           <w:noProof/>
-          <w:lang w:val="es-GT" w:eastAsia="es-GT"/>
+          <w:lang w:val="es-ES" w:eastAsia="es-ES"/>
         </w:rPr>
         <w:drawing>
           <wp:inline distT="0" distB="0" distL="0" distR="0">
@@ -3459,19 +3188,11 @@
                 <w:lang w:val="es-GT"/>
               </w:rPr>
             </w:pPr>
-            <w:proofErr w:type="spellStart"/>
-            <w:r>
-              <w:rPr>
-                <w:lang w:val="es-GT"/>
-              </w:rPr>
-              <w:t>Cant</w:t>
-            </w:r>
-            <w:proofErr w:type="spellEnd"/>
-            <w:r>
-              <w:rPr>
-                <w:lang w:val="es-GT"/>
-              </w:rPr>
-              <w:t>.</w:t>
+            <w:r>
+              <w:rPr>
+                <w:lang w:val="es-GT"/>
+              </w:rPr>
+              <w:t>Cant.</w:t>
             </w:r>
           </w:p>
         </w:tc>
@@ -3761,19 +3482,11 @@
                 <w:lang w:val="es-GT"/>
               </w:rPr>
             </w:pPr>
-            <w:proofErr w:type="spellStart"/>
-            <w:r>
-              <w:rPr>
-                <w:lang w:val="es-GT"/>
-              </w:rPr>
-              <w:t>Arduino</w:t>
-            </w:r>
-            <w:proofErr w:type="spellEnd"/>
-            <w:r>
-              <w:rPr>
-                <w:lang w:val="es-GT"/>
-              </w:rPr>
-              <w:t xml:space="preserve"> Mega 2560</w:t>
+            <w:r>
+              <w:rPr>
+                <w:lang w:val="es-GT"/>
+              </w:rPr>
+              <w:t>Arduino Mega 2560</w:t>
             </w:r>
           </w:p>
         </w:tc>
@@ -4317,13 +4030,7 @@
               <w:rPr>
                 <w:lang w:val="es-GT"/>
               </w:rPr>
-              <w:t xml:space="preserve">Porta Baterías </w:t>
-            </w:r>
-            <w:r>
-              <w:rPr>
-                <w:lang w:val="es-GT"/>
-              </w:rPr>
-              <w:t>18650</w:t>
+              <w:t>Porta Baterías 18650</w:t>
             </w:r>
           </w:p>
         </w:tc>
@@ -4578,7 +4285,7 @@
       <w:r>
         <w:rPr>
           <w:noProof/>
-          <w:lang w:val="es-GT" w:eastAsia="es-GT"/>
+          <w:lang w:val="es-ES" w:eastAsia="es-ES"/>
         </w:rPr>
         <w:drawing>
           <wp:inline distT="0" distB="0" distL="0" distR="0">
@@ -4699,8 +4406,9 @@
           <w:shd w:val="clear" w:color="auto" w:fill="FFFFFF"/>
           <w:lang w:val="es-GT"/>
         </w:rPr>
-        <w:t xml:space="preserve"> que le permite agregar, </w:t>
-      </w:r>
+        <w:t xml:space="preserve"> que le permite agregar, visualizar y analizar flujos de datos en vivo en la nube. Proporciona visualizaciones instantáneas de los datos publicados por sus dispositivos en </w:t>
+      </w:r>
+      <w:proofErr w:type="spellStart"/>
       <w:r>
         <w:rPr>
           <w:rFonts w:ascii="Source Sans Pro" w:hAnsi="Source Sans Pro"/>
@@ -4708,9 +4416,9 @@
           <w:shd w:val="clear" w:color="auto" w:fill="FFFFFF"/>
           <w:lang w:val="es-GT"/>
         </w:rPr>
-        <w:t xml:space="preserve">visualizar y analizar flujos de datos en vivo en la nube. Proporciona visualizaciones instantáneas de los datos publicados por sus dispositivos en </w:t>
-      </w:r>
-      <w:proofErr w:type="spellStart"/>
+        <w:t>ThingSpeak</w:t>
+      </w:r>
+      <w:proofErr w:type="spellEnd"/>
       <w:r>
         <w:rPr>
           <w:rFonts w:ascii="Source Sans Pro" w:hAnsi="Source Sans Pro"/>
@@ -4718,26 +4426,7 @@
           <w:shd w:val="clear" w:color="auto" w:fill="FFFFFF"/>
           <w:lang w:val="es-GT"/>
         </w:rPr>
-        <w:t>ThingSpeak</w:t>
-      </w:r>
-      <w:proofErr w:type="spellEnd"/>
-      <w:r>
-        <w:rPr>
-          <w:rFonts w:ascii="Source Sans Pro" w:hAnsi="Source Sans Pro"/>
-          <w:color w:val="333333"/>
-          <w:shd w:val="clear" w:color="auto" w:fill="FFFFFF"/>
-          <w:lang w:val="es-GT"/>
-        </w:rPr>
-        <w:t>. Con la capacidad de ejecutar código MATLAB, puede realizar análisis y procesamiento en línea de l</w:t>
-      </w:r>
-      <w:r>
-        <w:rPr>
-          <w:rFonts w:ascii="Source Sans Pro" w:hAnsi="Source Sans Pro"/>
-          <w:color w:val="333333"/>
-          <w:shd w:val="clear" w:color="auto" w:fill="FFFFFF"/>
-          <w:lang w:val="es-GT"/>
-        </w:rPr>
-        <w:t xml:space="preserve">os datos a medida que ingresan. Se usa a menudo para la creación de prototipos y pruebas de sistemas de </w:t>
+        <w:t xml:space="preserve">. Con la capacidad de ejecutar código MATLAB, puede realizar análisis y procesamiento en línea de los datos a medida que ingresan. Se usa a menudo para la creación de prototipos y pruebas de sistemas de </w:t>
       </w:r>
       <w:proofErr w:type="spellStart"/>
       <w:r>
@@ -4782,15 +4471,7 @@
             <w:color w:val="000000" w:themeColor="text1"/>
             <w:lang w:val="es-GT"/>
           </w:rPr>
-          <w:t>códig</w:t>
-        </w:r>
-        <w:r>
-          <w:rPr>
-            <w:rStyle w:val="Hipervnculo"/>
-            <w:color w:val="000000" w:themeColor="text1"/>
-            <w:lang w:val="es-GT"/>
-          </w:rPr>
-          <w:t>o abierto</w:t>
+          <w:t>código abierto</w:t>
         </w:r>
       </w:hyperlink>
       <w:r>
@@ -4815,14 +4496,7 @@
           <w:color w:val="000000" w:themeColor="text1"/>
           <w:lang w:val="es-GT"/>
         </w:rPr>
-        <w:t> y MQTT a través de Internet o mediante una red de área local. Permite la creación de aplicaciones de registro, ap</w:t>
-      </w:r>
-      <w:r>
-        <w:rPr>
-          <w:color w:val="000000" w:themeColor="text1"/>
-          <w:lang w:val="es-GT"/>
-        </w:rPr>
-        <w:t>licaciones de rastreo de ubicación y una red social de cosas con actualizaciones de estado. Tiene soporte integrado del software de computación numérica </w:t>
+        <w:t> y MQTT a través de Internet o mediante una red de área local. Permite la creación de aplicaciones de registro, aplicaciones de rastreo de ubicación y una red social de cosas con actualizaciones de estado. Tiene soporte integrado del software de computación numérica </w:t>
       </w:r>
       <w:hyperlink r:id="rId13" w:tgtFrame="MATLAB">
         <w:r>
@@ -4849,13 +4523,7 @@
         <w:rPr>
           <w:lang w:val="es-GT"/>
         </w:rPr>
-        <w:instrText xml:space="preserve"> HYPERLINK "https://en.</w:instrText>
-      </w:r>
-      <w:r>
-        <w:rPr>
-          <w:lang w:val="es-GT"/>
-        </w:rPr>
-        <w:instrText xml:space="preserve">wikipedia.org/wiki/MathWorks" \t "MathWorks" \h </w:instrText>
+        <w:instrText xml:space="preserve"> HYPERLINK "https://en.wikipedia.org/wiki/MathWorks" \t "MathWorks" \h </w:instrText>
       </w:r>
       <w:r>
         <w:fldChar w:fldCharType="separate"/>
@@ -4920,111 +4588,85 @@
         <w:rPr>
           <w:lang w:val="es-GT"/>
         </w:rPr>
-        <w:t xml:space="preserve">Puede integrarse con </w:t>
+        <w:t xml:space="preserve">Puede integrarse con Arduino, </w:t>
       </w:r>
       <w:proofErr w:type="spellStart"/>
       <w:r>
         <w:rPr>
           <w:lang w:val="es-GT"/>
         </w:rPr>
-        <w:t>Arduino</w:t>
+        <w:t>Raspberry</w:t>
       </w:r>
       <w:proofErr w:type="spellEnd"/>
       <w:r>
         <w:rPr>
           <w:lang w:val="es-GT"/>
         </w:rPr>
-        <w:t xml:space="preserve">, </w:t>
+        <w:t xml:space="preserve"> Pi, </w:t>
       </w:r>
       <w:proofErr w:type="spellStart"/>
       <w:r>
         <w:rPr>
           <w:lang w:val="es-GT"/>
         </w:rPr>
-        <w:t>Raspbe</w:t>
-      </w:r>
-      <w:r>
-        <w:rPr>
-          <w:lang w:val="es-GT"/>
-        </w:rPr>
-        <w:t>rry</w:t>
+        <w:t>ioBridge</w:t>
       </w:r>
       <w:proofErr w:type="spellEnd"/>
       <w:r>
         <w:rPr>
           <w:lang w:val="es-GT"/>
         </w:rPr>
-        <w:t xml:space="preserve"> Pi, </w:t>
+        <w:t xml:space="preserve"> / RealTime.io, Electric </w:t>
       </w:r>
       <w:proofErr w:type="spellStart"/>
       <w:r>
         <w:rPr>
           <w:lang w:val="es-GT"/>
         </w:rPr>
-        <w:t>ioBridge</w:t>
+        <w:t>Imp</w:t>
       </w:r>
       <w:proofErr w:type="spellEnd"/>
       <w:r>
         <w:rPr>
           <w:lang w:val="es-GT"/>
         </w:rPr>
-        <w:t xml:space="preserve"> / RealTime.io, Electric </w:t>
+        <w:t>, aplicaciones móviles/Web, redes sociales y análisis de datos con MATLAB.</w:t>
+      </w:r>
+    </w:p>
+    <w:p>
+      <w:pPr>
+        <w:jc w:val="both"/>
+        <w:rPr>
+          <w:color w:val="000000" w:themeColor="text1"/>
+          <w:lang w:val="es-GT"/>
+        </w:rPr>
+      </w:pPr>
+    </w:p>
+    <w:p>
+      <w:pPr>
+        <w:rPr>
+          <w:lang w:val="es-GT"/>
+        </w:rPr>
+      </w:pPr>
+      <w:r>
+        <w:rPr>
+          <w:lang w:val="es-GT"/>
+        </w:rPr>
+        <w:t xml:space="preserve">Permite agregar, visualizar y analizar flujos de datos en directo en la nube. Algunas de las capacidades clave de </w:t>
       </w:r>
       <w:proofErr w:type="spellStart"/>
       <w:r>
         <w:rPr>
           <w:lang w:val="es-GT"/>
         </w:rPr>
-        <w:t>Imp</w:t>
+        <w:t>ThingSpeak</w:t>
       </w:r>
       <w:proofErr w:type="spellEnd"/>
       <w:r>
         <w:rPr>
           <w:lang w:val="es-GT"/>
         </w:rPr>
-        <w:t>, aplicaciones móviles/Web, redes sociales y análisis de datos con MATLAB.</w:t>
-      </w:r>
-    </w:p>
-    <w:p>
-      <w:pPr>
-        <w:jc w:val="both"/>
-        <w:rPr>
-          <w:color w:val="000000" w:themeColor="text1"/>
-          <w:lang w:val="es-GT"/>
-        </w:rPr>
-      </w:pPr>
-    </w:p>
-    <w:p>
-      <w:pPr>
-        <w:rPr>
-          <w:lang w:val="es-GT"/>
-        </w:rPr>
-      </w:pPr>
-      <w:r>
-        <w:rPr>
-          <w:lang w:val="es-GT"/>
-        </w:rPr>
-        <w:t xml:space="preserve">Permite agregar, visualizar y analizar flujos de datos en directo en la nube. Algunas de las capacidades clave de </w:t>
-      </w:r>
-      <w:proofErr w:type="spellStart"/>
-      <w:r>
-        <w:rPr>
-          <w:lang w:val="es-GT"/>
-        </w:rPr>
-        <w:t>ThingSpeak</w:t>
-      </w:r>
-      <w:proofErr w:type="spellEnd"/>
-      <w:r>
-        <w:rPr>
-          <w:lang w:val="es-GT"/>
-        </w:rPr>
-        <w:t xml:space="preserve"> incluyen la</w:t>
-      </w:r>
-      <w:r>
-        <w:rPr>
-          <w:lang w:val="es-GT"/>
-        </w:rPr>
-        <w:t xml:space="preserve"> capacidad de:</w:t>
+        <w:t xml:space="preserve"> incluyen la capacidad de:</w:t>
       </w:r>
     </w:p>
     <w:p>
@@ -5312,13 +4954,7 @@
         <w:rPr>
           <w:lang w:val="es-GT"/>
         </w:rPr>
-        <w:t>ThingS</w:t>
-      </w:r>
-      <w:r>
-        <w:rPr>
-          <w:lang w:val="es-GT"/>
-        </w:rPr>
-        <w:t>peak</w:t>
+        <w:t>ThingSpeak</w:t>
       </w:r>
       <w:proofErr w:type="spellEnd"/>
       <w:r>
@@ -5385,15 +5021,7 @@
           <w:sz w:val="20"/>
           <w:szCs w:val="20"/>
         </w:rPr>
-        <w:t>3 ca</w:t>
-      </w:r>
-      <w:r>
-        <w:rPr>
-          <w:rFonts w:ascii="Times New Roman" w:hAnsi="Times New Roman" w:cs="Times New Roman"/>
-          <w:sz w:val="20"/>
-          <w:szCs w:val="20"/>
-        </w:rPr>
-        <w:t xml:space="preserve">mpos de ubicación. Se pueden utilizar para almacenar la latitud, la longitud y la elevación. Estos son muy útiles para rastrear un dispositivo en movimiento. </w:t>
+        <w:t xml:space="preserve">3 campos de ubicación. Se pueden utilizar para almacenar la latitud, la longitud y la elevación. Estos son muy útiles para rastrear un dispositivo en movimiento. </w:t>
       </w:r>
     </w:p>
     <w:p>
@@ -5425,23 +5053,15 @@
           <w:sz w:val="20"/>
           <w:szCs w:val="20"/>
         </w:rPr>
-        <w:t>T</w:t>
-      </w:r>
+        <w:t>ThingSpeak</w:t>
+      </w:r>
+      <w:proofErr w:type="spellEnd"/>
       <w:r>
         <w:rPr>
           <w:rFonts w:ascii="Times New Roman" w:hAnsi="Times New Roman" w:cs="Times New Roman"/>
           <w:sz w:val="20"/>
           <w:szCs w:val="20"/>
         </w:rPr>
-        <w:t>hingSpeak</w:t>
-      </w:r>
-      <w:proofErr w:type="spellEnd"/>
-      <w:r>
-        <w:rPr>
-          <w:rFonts w:ascii="Times New Roman" w:hAnsi="Times New Roman" w:cs="Times New Roman"/>
-          <w:sz w:val="20"/>
-          <w:szCs w:val="20"/>
-        </w:rPr>
         <w:t xml:space="preserve">, necesitamos registrarnos y crear un canal. </w:t>
       </w:r>
     </w:p>
@@ -5517,18 +5137,8 @@
           <w:bCs/>
           <w:lang w:val="es-GT"/>
         </w:rPr>
-        <w:t xml:space="preserve"> usando la plataforma </w:t>
-      </w:r>
-      <w:proofErr w:type="spellStart"/>
-      <w:r>
-        <w:rPr>
-          <w:b/>
-          <w:bCs/>
-          <w:lang w:val="es-GT"/>
-        </w:rPr>
-        <w:t>Arduino</w:t>
-      </w:r>
-      <w:proofErr w:type="spellEnd"/>
+        <w:t xml:space="preserve"> usando la plataforma Arduino</w:t>
+      </w:r>
       <w:r>
         <w:rPr>
           <w:b/>
@@ -5559,13 +5169,7 @@
         <w:rPr>
           <w:lang w:val="es-GT"/>
         </w:rPr>
-        <w:t xml:space="preserve">. </w:t>
-      </w:r>
-      <w:r>
-        <w:rPr>
-          <w:lang w:val="es-GT"/>
-        </w:rPr>
-        <w:t xml:space="preserve">Para poder cargar datos en </w:t>
+        <w:t xml:space="preserve">. Para poder cargar datos en </w:t>
       </w:r>
       <w:proofErr w:type="spellStart"/>
       <w:r>
@@ -5596,7 +5200,7 @@
         <w:rPr>
           <w:noProof/>
           <w:spacing w:val="-4"/>
-          <w:lang w:val="es-GT" w:eastAsia="es-GT"/>
+          <w:lang w:val="es-ES" w:eastAsia="es-ES"/>
         </w:rPr>
         <w:drawing>
           <wp:anchor distT="0" distB="0" distL="0" distR="0" simplePos="0" relativeHeight="7" behindDoc="0" locked="0" layoutInCell="0" allowOverlap="1" wp14:anchorId="0E35EF9A" wp14:editId="4635A0CA">
@@ -5848,13 +5452,7 @@
         <w:rPr>
           <w:lang w:val="es-GT"/>
         </w:rPr>
-        <w:t xml:space="preserve">Se introduce los detalles del nuevo canal creado. Por ejemplo, </w:t>
-      </w:r>
-      <w:r>
-        <w:rPr>
-          <w:lang w:val="es-GT"/>
-        </w:rPr>
-        <w:t>puedes utilizar el nombre del proyecto en el que está trabajando como nombre del canal. En caso de duda, puedes dejar algunas opciones en blanco (descripción, metadatos y etiquetas). Los campos reflejan los datos que está a punto de descargar</w:t>
+        <w:t>Se introduce los detalles del nuevo canal creado. Por ejemplo, puedes utilizar el nombre del proyecto en el que está trabajando como nombre del canal. En caso de duda, puedes dejar algunas opciones en blanco (descripción, metadatos y etiquetas). Los campos reflejan los datos que está a punto de descargar</w:t>
       </w:r>
     </w:p>
     <w:p>
@@ -5869,7 +5467,7 @@
       <w:r>
         <w:rPr>
           <w:noProof/>
-          <w:lang w:val="es-GT" w:eastAsia="es-GT"/>
+          <w:lang w:val="es-ES" w:eastAsia="es-ES"/>
         </w:rPr>
         <w:drawing>
           <wp:anchor distT="0" distB="0" distL="0" distR="0" simplePos="0" relativeHeight="8" behindDoc="1" locked="0" layoutInCell="0" allowOverlap="1" wp14:anchorId="126647EB" wp14:editId="78E1B060">
@@ -6033,14 +5631,7 @@
           <w:spacing w:val="-4"/>
           <w:lang w:val="es-GT"/>
         </w:rPr>
-        <w:t>I</w:t>
-      </w:r>
-      <w:r>
-        <w:rPr>
-          <w:spacing w:val="-4"/>
-          <w:lang w:val="es-GT"/>
-        </w:rPr>
-        <w:t>magen no. 3</w:t>
+        <w:t>Imagen no. 3</w:t>
       </w:r>
     </w:p>
     <w:p>
@@ -6099,7 +5690,7 @@
       <w:r>
         <w:rPr>
           <w:noProof/>
-          <w:lang w:val="es-GT" w:eastAsia="es-GT"/>
+          <w:lang w:val="es-ES" w:eastAsia="es-ES"/>
         </w:rPr>
         <w:drawing>
           <wp:anchor distT="0" distB="0" distL="0" distR="0" simplePos="0" relativeHeight="9" behindDoc="0" locked="0" layoutInCell="0" allowOverlap="1" wp14:anchorId="053840F3" wp14:editId="5A20574F">
@@ -6342,15 +5933,7 @@
           <w:lang w:val="es-GT"/>
         </w:rPr>
         <w:lastRenderedPageBreak/>
-        <w:t xml:space="preserve">Paso 3: </w:t>
-      </w:r>
-      <w:r>
-        <w:rPr>
-          <w:b/>
-          <w:bCs/>
-          <w:lang w:val="es-GT"/>
-        </w:rPr>
-        <w:t xml:space="preserve">Servicios REST </w:t>
+        <w:t xml:space="preserve">Paso 3: Servicios REST </w:t>
       </w:r>
     </w:p>
     <w:p>
@@ -6366,7 +5949,7 @@
       <w:r>
         <w:rPr>
           <w:noProof/>
-          <w:lang w:val="es-GT" w:eastAsia="es-GT"/>
+          <w:lang w:val="es-ES" w:eastAsia="es-ES"/>
         </w:rPr>
         <w:drawing>
           <wp:anchor distT="0" distB="0" distL="114300" distR="114300" simplePos="0" relativeHeight="11" behindDoc="0" locked="0" layoutInCell="0" allowOverlap="1" wp14:anchorId="187DE6EF" wp14:editId="31112688">
@@ -6627,7 +6210,7 @@
       <w:r>
         <w:rPr>
           <w:noProof/>
-          <w:lang w:val="es-GT" w:eastAsia="es-GT"/>
+          <w:lang w:val="es-ES" w:eastAsia="es-ES"/>
         </w:rPr>
         <w:drawing>
           <wp:anchor distT="0" distB="0" distL="114300" distR="114300" simplePos="0" relativeHeight="251659264" behindDoc="0" locked="0" layoutInCell="1" allowOverlap="1" wp14:anchorId="06FA314C" wp14:editId="4741D3C0">
@@ -6752,7 +6335,7 @@
       <w:r>
         <w:rPr>
           <w:noProof/>
-          <w:lang w:val="es-GT" w:eastAsia="es-GT"/>
+          <w:lang w:val="es-ES" w:eastAsia="es-ES"/>
         </w:rPr>
         <w:lastRenderedPageBreak/>
         <w:drawing>
@@ -11781,7 +11364,7 @@
       <w:r>
         <w:rPr>
           <w:noProof/>
-          <w:lang w:val="es-GT" w:eastAsia="es-GT"/>
+          <w:lang w:val="es-ES" w:eastAsia="es-ES"/>
         </w:rPr>
         <w:drawing>
           <wp:anchor distT="0" distB="0" distL="114300" distR="114300" simplePos="0" relativeHeight="251661312" behindDoc="0" locked="0" layoutInCell="1" allowOverlap="1" wp14:anchorId="252CEB6C" wp14:editId="475043E2">
@@ -11908,8 +11491,6 @@
           <w:lang w:val="es-GT"/>
         </w:rPr>
       </w:pPr>
-      <w:bookmarkStart w:id="1" w:name="_GoBack"/>
-      <w:bookmarkEnd w:id="1"/>
       <w:r>
         <w:rPr>
           <w:spacing w:val="-2"/>
@@ -11945,7 +11526,7 @@
       <w:r>
         <w:rPr>
           <w:noProof/>
-          <w:lang w:val="es-GT" w:eastAsia="es-GT"/>
+          <w:lang w:val="es-ES" w:eastAsia="es-ES"/>
         </w:rPr>
         <w:drawing>
           <wp:anchor distT="0" distB="0" distL="0" distR="0" simplePos="0" relativeHeight="20" behindDoc="0" locked="0" layoutInCell="0" allowOverlap="1">
@@ -12087,7 +11668,7 @@
       <w:r>
         <w:rPr>
           <w:noProof/>
-          <w:lang w:val="es-GT" w:eastAsia="es-GT"/>
+          <w:lang w:val="es-ES" w:eastAsia="es-ES"/>
         </w:rPr>
         <w:drawing>
           <wp:anchor distT="0" distB="0" distL="0" distR="0" simplePos="0" relativeHeight="21" behindDoc="0" locked="0" layoutInCell="0" allowOverlap="1">
@@ -12196,7 +11777,7 @@
       <w:r>
         <w:rPr>
           <w:noProof/>
-          <w:lang w:val="es-GT" w:eastAsia="es-GT"/>
+          <w:lang w:val="es-ES" w:eastAsia="es-ES"/>
         </w:rPr>
         <w:lastRenderedPageBreak/>
         <w:drawing>
@@ -12300,7 +11881,7 @@
       <w:r>
         <w:rPr>
           <w:noProof/>
-          <w:lang w:val="es-GT" w:eastAsia="es-GT"/>
+          <w:lang w:val="es-ES" w:eastAsia="es-ES"/>
         </w:rPr>
         <w:drawing>
           <wp:anchor distT="0" distB="0" distL="0" distR="0" simplePos="0" relativeHeight="23" behindDoc="0" locked="0" layoutInCell="0" allowOverlap="1">
@@ -12380,19 +11961,7 @@
         <w:rPr>
           <w:lang w:val="es-GT"/>
         </w:rPr>
-        <w:t xml:space="preserve">La app consiste de </w:t>
-      </w:r>
-      <w:r>
-        <w:rPr>
-          <w:lang w:val="es-GT"/>
-        </w:rPr>
-        <w:t>2</w:t>
-      </w:r>
-      <w:r>
-        <w:rPr>
-          <w:lang w:val="es-GT"/>
-        </w:rPr>
-        <w:t xml:space="preserve"> partes la cuales son: </w:t>
+        <w:t xml:space="preserve">La app consiste de 2 partes la cuales son: </w:t>
       </w:r>
     </w:p>
     <w:p>
@@ -12632,7 +12201,7 @@
       <w:r>
         <w:rPr>
           <w:noProof/>
-          <w:lang w:val="es-GT" w:eastAsia="es-GT"/>
+          <w:lang w:val="es-ES" w:eastAsia="es-ES"/>
         </w:rPr>
         <w:drawing>
           <wp:anchor distT="0" distB="0" distL="0" distR="0" simplePos="0" relativeHeight="24" behindDoc="0" locked="0" layoutInCell="0" allowOverlap="1">
@@ -12722,13 +12291,7 @@
         <w:rPr>
           <w:lang w:val="es-GT"/>
         </w:rPr>
-        <w:t>d</w:t>
-      </w:r>
-      <w:r>
-        <w:rPr>
-          <w:lang w:val="es-GT"/>
-        </w:rPr>
-        <w:t>el</w:t>
+        <w:t>del</w:t>
       </w:r>
       <w:proofErr w:type="spellEnd"/>
       <w:r>
@@ -12928,7 +12491,7 @@
       <w:r>
         <w:rPr>
           <w:noProof/>
-          <w:lang w:val="es-GT" w:eastAsia="es-GT"/>
+          <w:lang w:val="es-ES" w:eastAsia="es-ES"/>
         </w:rPr>
         <w:drawing>
           <wp:anchor distT="0" distB="0" distL="0" distR="0" simplePos="0" relativeHeight="25" behindDoc="0" locked="0" layoutInCell="0" allowOverlap="1">
@@ -13111,7 +12674,7 @@
       <w:r>
         <w:rPr>
           <w:noProof/>
-          <w:lang w:val="es-GT" w:eastAsia="es-GT"/>
+          <w:lang w:val="es-ES" w:eastAsia="es-ES"/>
         </w:rPr>
         <w:drawing>
           <wp:anchor distT="0" distB="0" distL="0" distR="0" simplePos="0" relativeHeight="26" behindDoc="0" locked="0" layoutInCell="0" allowOverlap="1">
@@ -13206,7 +12769,7 @@
       <w:r>
         <w:rPr>
           <w:noProof/>
-          <w:lang w:val="es-GT" w:eastAsia="es-GT"/>
+          <w:lang w:val="es-ES" w:eastAsia="es-ES"/>
         </w:rPr>
         <w:drawing>
           <wp:anchor distT="0" distB="0" distL="0" distR="0" simplePos="0" relativeHeight="27" behindDoc="0" locked="0" layoutInCell="0" allowOverlap="1">
@@ -13293,8 +12856,16 @@
         <w:rPr>
           <w:lang w:val="es-GT"/>
         </w:rPr>
-        <w:t>Paquete entregado</w:t>
-      </w:r>
+        <w:t xml:space="preserve">Paquete entregado </w:t>
+      </w:r>
+    </w:p>
+    <w:p>
+      <w:pPr>
+        <w:pStyle w:val="Textoindependiente"/>
+        <w:rPr>
+          <w:lang w:val="es-GT"/>
+        </w:rPr>
+      </w:pPr>
       <w:r>
         <w:rPr>
           <w:lang w:val="es-GT"/>
@@ -13313,7 +12884,7 @@
         <w:rPr>
           <w:lang w:val="es-GT"/>
         </w:rPr>
-        <w:t xml:space="preserve"> </w:t>
+        <w:t>Figura 15</w:t>
       </w:r>
     </w:p>
     <w:p>
@@ -13325,22 +12896,8 @@
       </w:pPr>
       <w:r>
         <w:rPr>
-          <w:lang w:val="es-GT"/>
-        </w:rPr>
-        <w:t>Figura 15</w:t>
-      </w:r>
-    </w:p>
-    <w:p>
-      <w:pPr>
-        <w:pStyle w:val="Textoindependiente"/>
-        <w:rPr>
-          <w:lang w:val="es-GT"/>
-        </w:rPr>
-      </w:pPr>
-      <w:r>
-        <w:rPr>
           <w:noProof/>
-          <w:lang w:val="es-GT" w:eastAsia="es-GT"/>
+          <w:lang w:val="es-ES" w:eastAsia="es-ES"/>
         </w:rPr>
         <w:drawing>
           <wp:anchor distT="0" distB="0" distL="0" distR="0" simplePos="0" relativeHeight="28" behindDoc="0" locked="0" layoutInCell="0" allowOverlap="1">
@@ -13433,7 +12990,7 @@
       <w:r>
         <w:rPr>
           <w:noProof/>
-          <w:lang w:val="es-GT" w:eastAsia="es-GT"/>
+          <w:lang w:val="es-ES" w:eastAsia="es-ES"/>
         </w:rPr>
         <w:drawing>
           <wp:anchor distT="0" distB="0" distL="0" distR="0" simplePos="0" relativeHeight="29" behindDoc="0" locked="0" layoutInCell="0" allowOverlap="1">
@@ -13513,8 +13070,16 @@
         <w:rPr>
           <w:lang w:val="es-GT"/>
         </w:rPr>
-        <w:t>Carro retorno al punto de inicio</w:t>
-      </w:r>
+        <w:t xml:space="preserve">Carro retorno al punto de inicio </w:t>
+      </w:r>
+    </w:p>
+    <w:p>
+      <w:pPr>
+        <w:pStyle w:val="Textoindependiente"/>
+        <w:rPr>
+          <w:lang w:val="es-GT"/>
+        </w:rPr>
+      </w:pPr>
       <w:r>
         <w:rPr>
           <w:lang w:val="es-GT"/>
@@ -13533,7 +13098,7 @@
         <w:rPr>
           <w:lang w:val="es-GT"/>
         </w:rPr>
-        <w:t xml:space="preserve"> </w:t>
+        <w:t>Figura 17</w:t>
       </w:r>
     </w:p>
     <w:p>
@@ -13545,22 +13110,8 @@
       </w:pPr>
       <w:r>
         <w:rPr>
-          <w:lang w:val="es-GT"/>
-        </w:rPr>
-        <w:t>Figura 17</w:t>
-      </w:r>
-    </w:p>
-    <w:p>
-      <w:pPr>
-        <w:pStyle w:val="Textoindependiente"/>
-        <w:rPr>
-          <w:lang w:val="es-GT"/>
-        </w:rPr>
-      </w:pPr>
-      <w:r>
-        <w:rPr>
           <w:noProof/>
-          <w:lang w:val="es-GT" w:eastAsia="es-GT"/>
+          <w:lang w:val="es-ES" w:eastAsia="es-ES"/>
         </w:rPr>
         <w:lastRenderedPageBreak/>
         <w:drawing>
@@ -13654,7 +13205,7 @@
       <w:r>
         <w:rPr>
           <w:noProof/>
-          <w:lang w:val="es-GT" w:eastAsia="es-GT"/>
+          <w:lang w:val="es-ES" w:eastAsia="es-ES"/>
         </w:rPr>
         <w:drawing>
           <wp:anchor distT="0" distB="0" distL="0" distR="0" simplePos="0" relativeHeight="31" behindDoc="0" locked="0" layoutInCell="0" allowOverlap="1">
@@ -13842,19 +13393,7 @@
         <w:rPr>
           <w:lang w:val="es-GT"/>
         </w:rPr>
-        <w:t xml:space="preserve">Alertas en </w:t>
-      </w:r>
-      <w:r>
-        <w:rPr>
-          <w:lang w:val="es-GT"/>
-        </w:rPr>
-        <w:t>los siguientes casos</w:t>
-      </w:r>
-      <w:r>
-        <w:rPr>
-          <w:lang w:val="es-GT"/>
-        </w:rPr>
-        <w:t>.</w:t>
+        <w:t>Alertas en los siguientes casos.</w:t>
       </w:r>
     </w:p>
     <w:p>
@@ -13876,13 +13415,7 @@
         <w:rPr>
           <w:lang w:val="es-GT"/>
         </w:rPr>
-        <w:t xml:space="preserve"> Cuando se recibe un paquete,</w:t>
-      </w:r>
-      <w:r>
-        <w:rPr>
-          <w:lang w:val="es-GT"/>
-        </w:rPr>
-        <w:t xml:space="preserve"> y </w:t>
+        <w:t xml:space="preserve"> Cuando se recibe un paquete, y </w:t>
       </w:r>
       <w:proofErr w:type="spellStart"/>
       <w:r>
@@ -14025,13 +13558,7 @@
         <w:rPr>
           <w:lang w:val="es-GT"/>
         </w:rPr>
-        <w:t>La tecnología IOT amplía las aplicaciones de sist</w:t>
-      </w:r>
-      <w:r>
-        <w:rPr>
-          <w:lang w:val="es-GT"/>
-        </w:rPr>
-        <w:t>emas inteligentes</w:t>
+        <w:t>La tecnología IOT amplía las aplicaciones de sistemas inteligentes</w:t>
       </w:r>
     </w:p>
     <w:p>
@@ -20021,13 +19548,7 @@
         <w:rPr>
           <w:b/>
         </w:rPr>
-        <w:t xml:space="preserve"> </w:t>
-      </w:r>
-      <w:r>
-        <w:rPr>
-          <w:b/>
-        </w:rPr>
-        <w:t>http://ww1.microchip.com/downloads/en/DeviceDoc/Atmel-2549-8-bit-AVR-Microcontroller-ATmega640-1280-1281-2560-2561_datasheet.pdf</w:t>
+        <w:t xml:space="preserve"> http://ww1.microchip.com/downloads/en/DeviceDoc/Atmel-2549-8-bit-AVR-Microcontroller-ATmega640-1280-1281-2560-2561_datasheet.pdf</w:t>
       </w:r>
     </w:p>
     <w:p>
@@ -20081,14 +19602,7 @@
           <w:b/>
           <w:lang w:val="es-GT"/>
         </w:rPr>
-        <w:t xml:space="preserve"> manual HCSR04 disponible e</w:t>
-      </w:r>
-      <w:r>
-        <w:rPr>
-          <w:b/>
-          <w:lang w:val="es-GT"/>
-        </w:rPr>
-        <w:t>n https://docs.google.com/document/d/1Y-yZnNhMYy7rwhAgyL_pfa39RsB-x2qR4vP8saG73rE/edit#!:</w:t>
+        <w:t xml:space="preserve"> manual HCSR04 disponible en https://docs.google.com/document/d/1Y-yZnNhMYy7rwhAgyL_pfa39RsB-x2qR4vP8saG73rE/edit#!:</w:t>
       </w:r>
     </w:p>
     <w:p>
@@ -20125,16 +19639,7 @@
             <w:color w:val="auto"/>
             <w:lang w:val="es-GT"/>
           </w:rPr>
-          <w:t>https://compone</w:t>
-        </w:r>
-        <w:r>
-          <w:rPr>
-            <w:rStyle w:val="Hipervnculo"/>
-            <w:b/>
-            <w:color w:val="auto"/>
-            <w:lang w:val="es-GT"/>
-          </w:rPr>
-          <w:t>nts101.com/sites/default/files/component_datasheet/ESP8266%20Datasheet.pdf</w:t>
+          <w:t>https://components101.com/sites/default/files/component_datasheet/ESP8266%20Datasheet.pdf</w:t>
         </w:r>
       </w:hyperlink>
       <w:r>
@@ -20257,7 +19762,7 @@
       <w:r>
         <w:rPr>
           <w:noProof/>
-          <w:lang w:val="es-GT" w:eastAsia="es-GT"/>
+          <w:lang w:val="es-ES" w:eastAsia="es-ES"/>
         </w:rPr>
         <w:drawing>
           <wp:anchor distT="0" distB="0" distL="0" distR="152400" simplePos="0" relativeHeight="6" behindDoc="1" locked="0" layoutInCell="0" allowOverlap="1">
@@ -20762,23 +20267,7 @@
           <w:b/>
           <w:lang w:val="es-GT" w:eastAsia="es-ES"/>
         </w:rPr>
-        <w:t xml:space="preserve">Erick Daniel Hernández </w:t>
-      </w:r>
-      <w:proofErr w:type="spellStart"/>
-      <w:r>
-        <w:rPr>
-          <w:b/>
-          <w:lang w:val="es-GT" w:eastAsia="es-ES"/>
-        </w:rPr>
-        <w:t>Tó</w:t>
-      </w:r>
-      <w:proofErr w:type="spellEnd"/>
-      <w:r>
-        <w:rPr>
-          <w:b/>
-          <w:lang w:val="es-GT" w:eastAsia="es-ES"/>
-        </w:rPr>
-        <w:t xml:space="preserve"> Carnet: 201114438</w:t>
+        <w:t>Erick Daniel Hernández Tó Carnet: 201114438</w:t>
       </w:r>
     </w:p>
     <w:p>
@@ -20837,7 +20326,7 @@
       <w:r>
         <w:rPr>
           <w:noProof/>
-          <w:lang w:val="es-GT" w:eastAsia="es-GT"/>
+          <w:lang w:val="es-ES" w:eastAsia="es-ES"/>
         </w:rPr>
         <w:drawing>
           <wp:anchor distT="0" distB="0" distL="0" distR="152400" simplePos="0" relativeHeight="10" behindDoc="0" locked="0" layoutInCell="0" allowOverlap="1">
@@ -20893,30 +20382,40 @@
           </wp:anchor>
         </w:drawing>
       </w:r>
+      <w:proofErr w:type="spellStart"/>
       <w:r>
         <w:rPr>
           <w:b/>
           <w:bCs/>
           <w:lang w:val="es-GT"/>
         </w:rPr>
-        <w:t xml:space="preserve">Anibal </w:t>
-      </w:r>
-      <w:proofErr w:type="spellStart"/>
+        <w:t>Anibal</w:t>
+      </w:r>
+      <w:proofErr w:type="spellEnd"/>
       <w:r>
         <w:rPr>
           <w:b/>
           <w:bCs/>
           <w:lang w:val="es-GT"/>
         </w:rPr>
-        <w:t>Robeto</w:t>
-      </w:r>
-      <w:proofErr w:type="spellEnd"/>
+        <w:t xml:space="preserve"> </w:t>
+      </w:r>
+      <w:proofErr w:type="spellStart"/>
       <w:r>
         <w:rPr>
           <w:b/>
           <w:bCs/>
           <w:lang w:val="es-GT"/>
         </w:rPr>
+        <w:t>Robeto</w:t>
+      </w:r>
+      <w:proofErr w:type="spellEnd"/>
+      <w:r>
+        <w:rPr>
+          <w:b/>
+          <w:bCs/>
+          <w:lang w:val="es-GT"/>
+        </w:rPr>
         <w:t xml:space="preserve"> Gómez Morales</w:t>
       </w:r>
       <w:r>
@@ -20976,7 +20475,7 @@
       <w:r>
         <w:rPr>
           <w:noProof/>
-          <w:lang w:val="es-GT" w:eastAsia="es-GT"/>
+          <w:lang w:val="es-ES" w:eastAsia="es-ES"/>
         </w:rPr>
         <w:drawing>
           <wp:anchor distT="0" distB="0" distL="0" distR="152400" simplePos="0" relativeHeight="12" behindDoc="0" locked="0" layoutInCell="0" allowOverlap="1">
@@ -21235,7 +20734,7 @@
       <w:rPr>
         <w:noProof/>
         <w:sz w:val="16"/>
-        <w:lang w:val="es-GT" w:eastAsia="es-GT"/>
+        <w:lang w:val="es-ES" w:eastAsia="es-ES"/>
       </w:rPr>
       <mc:AlternateContent>
         <mc:Choice Requires="wps">
@@ -21318,7 +20817,7 @@
                               <w:noProof/>
                               <w:sz w:val="16"/>
                             </w:rPr>
-                            <w:t>9</w:t>
+                            <w:t>7</w:t>
                           </w:r>
                           <w:r>
                             <w:rPr>
@@ -21378,7 +20877,7 @@
                         <w:noProof/>
                         <w:sz w:val="16"/>
                       </w:rPr>
-                      <w:t>9</w:t>
+                      <w:t>7</w:t>
                     </w:r>
                     <w:r>
                       <w:rPr>

--- a/Proyecto1/DocumentacionPractica1_G#16_.docx
+++ b/Proyecto1/DocumentacionPractica1_G#16_.docx
@@ -4,17 +4,8 @@
   <w:body>
     <w:p>
       <w:pPr>
-        <w:widowControl w:val="0"/>
-        <w:jc w:val="both"/>
-        <w:rPr>
-          <w:lang w:val="es-GT"/>
-        </w:rPr>
-      </w:pPr>
-    </w:p>
-    <w:p>
-      <w:pPr>
         <w:pStyle w:val="Authors"/>
-        <w:framePr w:w="9072" w:h="798" w:hRule="exact" w:hSpace="187" w:vSpace="187" w:wrap="notBeside" w:vAnchor="text" w:hAnchor="text" w:x="63" w:y="898"/>
+        <w:framePr w:w="9072" w:h="798" w:hRule="exact" w:hSpace="187" w:vSpace="187" w:wrap="notBeside" w:vAnchor="text" w:hAnchor="page" w:x="1119" w:y="1368"/>
         <w:rPr>
           <w:lang w:val="es-GT"/>
         </w:rPr>
@@ -76,6 +67,15 @@
     </w:p>
     <w:p>
       <w:pPr>
+        <w:widowControl w:val="0"/>
+        <w:jc w:val="both"/>
+        <w:rPr>
+          <w:lang w:val="es-GT"/>
+        </w:rPr>
+      </w:pPr>
+    </w:p>
+    <w:p>
+      <w:pPr>
         <w:pStyle w:val="Ttulo"/>
         <w:framePr w:w="9360" w:h="736" w:hRule="exact" w:hSpace="187" w:vSpace="187" w:wrap="notBeside" w:vAnchor="text" w:hAnchor="text" w:x="-32" w:y="14"/>
         <w:rPr>
@@ -88,7 +88,19 @@
         <w:rPr>
           <w:lang w:val="es-GT"/>
         </w:rPr>
-        <w:t xml:space="preserve">Proyecto 1 Buzón Inteligente </w:t>
+        <w:t xml:space="preserve">Proyecto 1 </w:t>
+      </w:r>
+      <w:r>
+        <w:rPr>
+          <w:lang w:val="es-GT"/>
+        </w:rPr>
+        <w:t>Vehículo de entregas</w:t>
+      </w:r>
+      <w:r>
+        <w:rPr>
+          <w:lang w:val="es-GT"/>
+        </w:rPr>
+        <w:t xml:space="preserve"> Inteligente </w:t>
       </w:r>
     </w:p>
     <w:p>
@@ -232,21 +244,19 @@
       </w:r>
       <w:bookmarkStart w:id="0" w:name="PointTmp"/>
       <w:bookmarkEnd w:id="0"/>
-    </w:p>
-    <w:p>
-      <w:pPr>
-        <w:pStyle w:val="Ttulo1"/>
-        <w:numPr>
-          <w:ilvl w:val="0"/>
-          <w:numId w:val="0"/>
-        </w:numPr>
-        <w:jc w:val="both"/>
-        <w:rPr>
-          <w:lang w:val="es-GT"/>
-        </w:rPr>
-      </w:pPr>
-      <w:bookmarkStart w:id="1" w:name="_GoBack"/>
-      <w:bookmarkEnd w:id="1"/>
+      <w:r>
+        <w:rPr>
+          <w:lang w:val="es-GT"/>
+        </w:rPr>
+        <w:t xml:space="preserve"> </w:t>
+      </w:r>
+    </w:p>
+    <w:p>
+      <w:pPr>
+        <w:rPr>
+          <w:lang w:val="es-GT"/>
+        </w:rPr>
+      </w:pPr>
       <w:r>
         <w:rPr>
           <w:szCs w:val="56"/>
@@ -272,34 +282,62 @@
         <w:rPr>
           <w:lang w:val="es-GT"/>
         </w:rPr>
-        <w:t xml:space="preserve">documento proporciona la información de la fabricación, ejecución y funcionamiento de un buzón inteligente que su finalidad es evitar el contacto directo entre personas que dejan paquetes y las personas que reciben los paquetes, se utilizaron tecnologías en Open </w:t>
+        <w:t xml:space="preserve">documento proporciona la información de la fabricación, ejecución y funcionamiento de un buzón inteligente que su finalidad es evitar el contacto directo entre personas que dejan paquetes y las personas que reciben los paquetes, se utilizaron tecnologías en open </w:t>
       </w:r>
       <w:proofErr w:type="spellStart"/>
       <w:r>
         <w:rPr>
           <w:lang w:val="es-GT"/>
         </w:rPr>
-        <w:t>Source</w:t>
+        <w:t>source</w:t>
       </w:r>
       <w:proofErr w:type="spellEnd"/>
       <w:r>
         <w:rPr>
           <w:lang w:val="es-GT"/>
         </w:rPr>
-        <w:t xml:space="preserve"> Hardware como Arduino unido a ello la tecnología IOT necesaria para la recolección de datos por medio de un servicio de API de </w:t>
+        <w:t xml:space="preserve"> hardware como </w:t>
       </w:r>
       <w:proofErr w:type="spellStart"/>
       <w:r>
         <w:rPr>
           <w:lang w:val="es-GT"/>
         </w:rPr>
-        <w:t>ThingSpeak</w:t>
+        <w:t>arduino</w:t>
       </w:r>
       <w:proofErr w:type="spellEnd"/>
       <w:r>
         <w:rPr>
           <w:lang w:val="es-GT"/>
         </w:rPr>
+        <w:t xml:space="preserve"> unido a ello la tecnología </w:t>
+      </w:r>
+      <w:proofErr w:type="spellStart"/>
+      <w:r>
+        <w:rPr>
+          <w:lang w:val="es-GT"/>
+        </w:rPr>
+        <w:t>iot</w:t>
+      </w:r>
+      <w:proofErr w:type="spellEnd"/>
+      <w:r>
+        <w:rPr>
+          <w:lang w:val="es-GT"/>
+        </w:rPr>
+        <w:t xml:space="preserve"> necesaria para la recolección de datos por medio de un servicio de api de </w:t>
+      </w:r>
+      <w:proofErr w:type="spellStart"/>
+      <w:r>
+        <w:rPr>
+          <w:lang w:val="es-GT"/>
+        </w:rPr>
+        <w:t>thingspeak</w:t>
+      </w:r>
+      <w:proofErr w:type="spellEnd"/>
+      <w:r>
+        <w:rPr>
+          <w:lang w:val="es-GT"/>
+        </w:rPr>
         <w:t xml:space="preserve"> para mostrar posteriormente la información en la aplicación desarrollada en </w:t>
       </w:r>
       <w:proofErr w:type="spellStart"/>
@@ -307,7 +345,7 @@
         <w:rPr>
           <w:lang w:val="es-GT"/>
         </w:rPr>
-        <w:t>React</w:t>
+        <w:t>react</w:t>
       </w:r>
       <w:proofErr w:type="spellEnd"/>
       <w:r>
@@ -321,7 +359,7 @@
         <w:rPr>
           <w:lang w:val="es-GT"/>
         </w:rPr>
-        <w:t>Native</w:t>
+        <w:t>native</w:t>
       </w:r>
       <w:proofErr w:type="spellEnd"/>
       <w:r>
@@ -337,6 +375,13 @@
         <w:tab/>
         <w:t>Desarrollo del artículo</w:t>
       </w:r>
+    </w:p>
+    <w:p>
+      <w:pPr>
+        <w:rPr>
+          <w:lang w:val="es-GT"/>
+        </w:rPr>
+      </w:pPr>
     </w:p>
     <w:p>
       <w:pPr>
@@ -1621,28 +1666,22 @@
         <w:rPr>
           <w:lang w:val="es-GT"/>
         </w:rPr>
-        <w:t xml:space="preserve"> Es una placa electrónica que contiene un emisor y un receptor de pulsos </w:t>
-      </w:r>
+        <w:t xml:space="preserve"> Es una placa electrónica que contiene un emisor y un receptor de pulsos ultrasónicos que pueden medir un tiempo desde su emisión hasta su recepción y así medir una distancia por medio de la velocidad del sonido. La ecuación sugerida para determinar la medida en cm es la siguiente:</w:t>
+      </w:r>
+    </w:p>
+    <w:p>
+      <w:pPr>
+        <w:pStyle w:val="Text"/>
+        <w:rPr>
+          <w:lang w:val="es-GT"/>
+        </w:rPr>
+      </w:pPr>
+      <w:proofErr w:type="spellStart"/>
       <w:r>
         <w:rPr>
           <w:lang w:val="es-GT"/>
         </w:rPr>
         <w:lastRenderedPageBreak/>
-        <w:t>ultrasónicos que pueden medir un tiempo desde su emisión hasta su recepción y así medir una distancia por medio de la velocidad del sonido. La ecuación sugerida para determinar la medida en cm es la siguiente:</w:t>
-      </w:r>
-    </w:p>
-    <w:p>
-      <w:pPr>
-        <w:pStyle w:val="Text"/>
-        <w:rPr>
-          <w:lang w:val="es-GT"/>
-        </w:rPr>
-      </w:pPr>
-      <w:proofErr w:type="spellStart"/>
-      <w:r>
-        <w:rPr>
-          <w:lang w:val="es-GT"/>
-        </w:rPr>
         <w:t>Ecuacion</w:t>
       </w:r>
       <w:proofErr w:type="spellEnd"/>
@@ -2465,6 +2504,7 @@
           <w:noProof/>
           <w:lang w:val="es-ES" w:eastAsia="es-ES"/>
         </w:rPr>
+        <w:lastRenderedPageBreak/>
         <w:drawing>
           <wp:inline distT="0" distB="0" distL="0" distR="0">
             <wp:extent cx="2918460" cy="1416050"/>
@@ -19753,10 +19793,110 @@
     </w:p>
     <w:p>
       <w:pPr>
+        <w:pStyle w:val="Text"/>
+        <w:ind w:firstLine="0"/>
+        <w:rPr>
+          <w:b/>
+          <w:i/>
+          <w:lang w:val="es-GT"/>
+        </w:rPr>
+      </w:pPr>
+    </w:p>
+    <w:p>
+      <w:pPr>
+        <w:pStyle w:val="Text"/>
+        <w:ind w:firstLine="0"/>
+        <w:rPr>
+          <w:b/>
+          <w:sz w:val="24"/>
+          <w:lang w:val="es-GT"/>
+        </w:rPr>
+      </w:pPr>
+      <w:r>
+        <w:rPr>
+          <w:b/>
+          <w:sz w:val="24"/>
+          <w:lang w:val="es-GT"/>
+        </w:rPr>
+        <w:t>Repositorio GitHub:</w:t>
+      </w:r>
+    </w:p>
+    <w:p>
+      <w:pPr>
+        <w:pStyle w:val="Text"/>
+        <w:ind w:firstLine="0"/>
+        <w:rPr>
+          <w:b/>
+          <w:lang w:val="es-GT"/>
+        </w:rPr>
+      </w:pPr>
+      <w:r>
+        <w:rPr>
+          <w:b/>
+          <w:lang w:val="es-GT"/>
+        </w:rPr>
+        <w:t>https://github.com/nibalmorales/ACE2_2S20_</w:t>
+      </w:r>
+      <w:bookmarkStart w:id="1" w:name="_GoBack"/>
+      <w:bookmarkEnd w:id="1"/>
+      <w:r>
+        <w:rPr>
+          <w:b/>
+          <w:lang w:val="es-GT"/>
+        </w:rPr>
+        <w:t>G-16</w:t>
+      </w:r>
+    </w:p>
+    <w:p>
+      <w:pPr>
         <w:pStyle w:val="Biography"/>
         <w:rPr>
           <w:b/>
-          <w:lang w:val="es-GT"/>
+          <w:sz w:val="20"/>
+          <w:lang w:val="es-ES" w:eastAsia="es-ES"/>
+        </w:rPr>
+      </w:pPr>
+      <w:r>
+        <w:rPr>
+          <w:b/>
+          <w:sz w:val="20"/>
+          <w:lang w:val="es-ES" w:eastAsia="es-ES"/>
+        </w:rPr>
+        <w:t>Video del Proyecto:</w:t>
+      </w:r>
+    </w:p>
+    <w:p>
+      <w:pPr>
+        <w:pStyle w:val="Biography"/>
+        <w:rPr>
+          <w:b/>
+          <w:sz w:val="18"/>
+          <w:lang w:val="es-ES" w:eastAsia="es-ES"/>
+        </w:rPr>
+      </w:pPr>
+      <w:r>
+        <w:rPr>
+          <w:b/>
+          <w:sz w:val="18"/>
+          <w:lang w:val="es-ES" w:eastAsia="es-ES"/>
+        </w:rPr>
+        <w:t>https://www.youtube.com/watch?v=rzHBjSjwejU</w:t>
+      </w:r>
+    </w:p>
+    <w:p>
+      <w:pPr>
+        <w:pStyle w:val="Biography"/>
+        <w:rPr>
+          <w:b/>
+          <w:lang w:val="es-ES" w:eastAsia="es-ES"/>
+        </w:rPr>
+      </w:pPr>
+    </w:p>
+    <w:p>
+      <w:pPr>
+        <w:pStyle w:val="Biography"/>
+        <w:rPr>
+          <w:b/>
         </w:rPr>
       </w:pPr>
       <w:r>
@@ -20265,7 +20405,7 @@
       <w:r>
         <w:rPr>
           <w:b/>
-          <w:lang w:val="es-GT" w:eastAsia="es-ES"/>
+          <w:lang w:eastAsia="es-ES"/>
         </w:rPr>
         <w:t>Erick Daniel Hernández Tó Carnet: 201114438</w:t>
       </w:r>
@@ -20275,7 +20415,6 @@
         <w:pStyle w:val="Biography"/>
         <w:rPr>
           <w:b/>
-          <w:lang w:val="es-GT"/>
         </w:rPr>
       </w:pPr>
     </w:p>
@@ -20284,7 +20423,6 @@
         <w:pStyle w:val="Biography"/>
         <w:rPr>
           <w:b/>
-          <w:lang w:val="es-GT"/>
         </w:rPr>
       </w:pPr>
     </w:p>
@@ -20293,7 +20431,6 @@
         <w:pStyle w:val="Biography"/>
         <w:rPr>
           <w:b/>
-          <w:lang w:val="es-GT"/>
         </w:rPr>
       </w:pPr>
     </w:p>
@@ -20302,7 +20439,6 @@
         <w:pStyle w:val="Biography"/>
         <w:rPr>
           <w:b/>
-          <w:lang w:val="es-GT"/>
         </w:rPr>
       </w:pPr>
     </w:p>
@@ -20312,7 +20448,6 @@
         <w:rPr>
           <w:b/>
           <w:sz w:val="16"/>
-          <w:lang w:val="es-GT"/>
         </w:rPr>
       </w:pPr>
     </w:p>
@@ -20817,7 +20952,7 @@
                               <w:noProof/>
                               <w:sz w:val="16"/>
                             </w:rPr>
-                            <w:t>7</w:t>
+                            <w:t>9</w:t>
                           </w:r>
                           <w:r>
                             <w:rPr>
@@ -20877,7 +21012,7 @@
                         <w:noProof/>
                         <w:sz w:val="16"/>
                       </w:rPr>
-                      <w:t>7</w:t>
+                      <w:t>9</w:t>
                     </w:r>
                     <w:r>
                       <w:rPr>
